--- a/2.需求阶段/整合文档/需求阶段报告.docx
+++ b/2.需求阶段/整合文档/需求阶段报告.docx
@@ -1,6 +1,6 @@
 
 <file path=word/document.xml><?xml version="1.0" encoding="utf-8"?>
-<w:document xmlns:ve="http://schemas.openxmlformats.org/markup-compatibility/2006" xmlns:o="urn:schemas-microsoft-com:office:office" xmlns:r="http://schemas.openxmlformats.org/officeDocument/2006/relationships" xmlns:m="http://schemas.openxmlformats.org/officeDocument/2006/math" xmlns:v="urn:schemas-microsoft-com:vml" xmlns:wp="http://schemas.openxmlformats.org/drawingml/2006/wordprocessingDrawing" xmlns:w10="urn:schemas-microsoft-com:office:word" xmlns:w="http://schemas.openxmlformats.org/wordprocessingml/2006/main" xmlns:wne="http://schemas.microsoft.com/office/word/2006/wordml">
+<w:document xmlns:wpc="http://schemas.microsoft.com/office/word/2010/wordprocessingCanvas" xmlns:mc="http://schemas.openxmlformats.org/markup-compatibility/2006" xmlns:o="urn:schemas-microsoft-com:office:office" xmlns:r="http://schemas.openxmlformats.org/officeDocument/2006/relationships" xmlns:m="http://schemas.openxmlformats.org/officeDocument/2006/math" xmlns:v="urn:schemas-microsoft-com:vml" xmlns:wp14="http://schemas.microsoft.com/office/word/2010/wordprocessingDrawing" xmlns:wp="http://schemas.openxmlformats.org/drawingml/2006/wordprocessingDrawing" xmlns:w10="urn:schemas-microsoft-com:office:word" xmlns:w="http://schemas.openxmlformats.org/wordprocessingml/2006/main" xmlns:w14="http://schemas.microsoft.com/office/word/2010/wordml" xmlns:wpg="http://schemas.microsoft.com/office/word/2010/wordprocessingGroup" xmlns:wpi="http://schemas.microsoft.com/office/word/2010/wordprocessingInk" xmlns:wne="http://schemas.microsoft.com/office/word/2006/wordml" xmlns:wps="http://schemas.microsoft.com/office/word/2010/wordprocessingShape" mc:Ignorable="w14 wp14">
   <w:body>
     <w:p>
       <w:pPr>
@@ -59,7 +59,7 @@
           <w:bottom w:val="single" w:sz="12" w:space="0" w:color="4F81BD" w:themeColor="accent1"/>
           <w:insideH w:val="single" w:sz="12" w:space="0" w:color="4F81BD" w:themeColor="accent1"/>
         </w:tblBorders>
-        <w:tblLook w:val="0660"/>
+        <w:tblLook w:val="0660" w:firstRow="1" w:lastRow="1" w:firstColumn="0" w:lastColumn="0" w:noHBand="1" w:noVBand="1"/>
       </w:tblPr>
       <w:tblGrid>
         <w:gridCol w:w="2216"/>
@@ -69,7 +69,7 @@
       </w:tblGrid>
       <w:tr>
         <w:trPr>
-          <w:cnfStyle w:val="100000000000"/>
+          <w:cnfStyle w:val="100000000000" w:firstRow="1" w:lastRow="0" w:firstColumn="0" w:lastColumn="0" w:oddVBand="0" w:evenVBand="0" w:oddHBand="0" w:evenHBand="0" w:firstRowFirstColumn="0" w:firstRowLastColumn="0" w:lastRowFirstColumn="0" w:lastRowLastColumn="0"/>
         </w:trPr>
         <w:tc>
           <w:tcPr>
@@ -155,7 +155,7 @@
       </w:tr>
       <w:tr>
         <w:trPr>
-          <w:cnfStyle w:val="010000000000"/>
+          <w:cnfStyle w:val="010000000000" w:firstRow="0" w:lastRow="1" w:firstColumn="0" w:lastColumn="0" w:oddVBand="0" w:evenVBand="0" w:oddHBand="0" w:evenHBand="0" w:firstRowFirstColumn="0" w:firstRowLastColumn="0" w:lastRowFirstColumn="0" w:lastRowLastColumn="0"/>
         </w:trPr>
         <w:tc>
           <w:tcPr>
@@ -277,6 +277,7 @@
                 <w:i/>
               </w:rPr>
             </w:pPr>
+            <w:proofErr w:type="gramStart"/>
             <w:r>
               <w:rPr>
                 <w:rStyle w:val="a5"/>
@@ -285,6 +286,7 @@
               </w:rPr>
               <w:t>魏思</w:t>
             </w:r>
+            <w:proofErr w:type="gramEnd"/>
           </w:p>
         </w:tc>
       </w:tr>
@@ -293,6 +295,7 @@
       <w:pPr>
         <w:spacing w:line="360" w:lineRule="auto"/>
         <w:rPr>
+          <w:rFonts w:hint="eastAsia"/>
           <w:sz w:val="28"/>
           <w:szCs w:val="28"/>
         </w:rPr>
@@ -302,6 +305,7 @@
       <w:pPr>
         <w:spacing w:line="360" w:lineRule="auto"/>
         <w:rPr>
+          <w:rFonts w:hint="eastAsia"/>
           <w:b/>
           <w:sz w:val="28"/>
           <w:szCs w:val="28"/>
@@ -314,6 +318,371 @@
           <w:sz w:val="28"/>
           <w:szCs w:val="28"/>
         </w:rPr>
+        <w:t>【</w:t>
+      </w:r>
+      <w:r>
+        <w:rPr>
+          <w:rFonts w:hint="eastAsia"/>
+          <w:b/>
+          <w:sz w:val="28"/>
+          <w:szCs w:val="28"/>
+        </w:rPr>
+        <w:t>提纲</w:t>
+      </w:r>
+      <w:r>
+        <w:rPr>
+          <w:rFonts w:hint="eastAsia"/>
+          <w:b/>
+          <w:sz w:val="28"/>
+          <w:szCs w:val="28"/>
+        </w:rPr>
+        <w:t>】</w:t>
+      </w:r>
+    </w:p>
+    <w:p>
+      <w:pPr>
+        <w:pStyle w:val="a3"/>
+        <w:numPr>
+          <w:ilvl w:val="0"/>
+          <w:numId w:val="9"/>
+        </w:numPr>
+        <w:spacing w:line="360" w:lineRule="auto"/>
+        <w:ind w:firstLineChars="0"/>
+        <w:rPr>
+          <w:rFonts w:hint="eastAsia"/>
+          <w:sz w:val="28"/>
+          <w:szCs w:val="28"/>
+        </w:rPr>
+      </w:pPr>
+      <w:r>
+        <w:rPr>
+          <w:rFonts w:hint="eastAsia"/>
+          <w:sz w:val="28"/>
+          <w:szCs w:val="28"/>
+        </w:rPr>
+        <w:t>项目概述</w:t>
+      </w:r>
+    </w:p>
+    <w:p>
+      <w:pPr>
+        <w:pStyle w:val="a3"/>
+        <w:numPr>
+          <w:ilvl w:val="0"/>
+          <w:numId w:val="9"/>
+        </w:numPr>
+        <w:spacing w:line="360" w:lineRule="auto"/>
+        <w:ind w:firstLineChars="0"/>
+        <w:rPr>
+          <w:rFonts w:hint="eastAsia"/>
+          <w:sz w:val="28"/>
+          <w:szCs w:val="28"/>
+        </w:rPr>
+      </w:pPr>
+      <w:r>
+        <w:rPr>
+          <w:rFonts w:hint="eastAsia"/>
+          <w:sz w:val="28"/>
+          <w:szCs w:val="28"/>
+        </w:rPr>
+        <w:t>工作内容</w:t>
+      </w:r>
+    </w:p>
+    <w:p>
+      <w:pPr>
+        <w:pStyle w:val="a3"/>
+        <w:numPr>
+          <w:ilvl w:val="0"/>
+          <w:numId w:val="10"/>
+        </w:numPr>
+        <w:spacing w:line="360" w:lineRule="auto"/>
+        <w:ind w:firstLineChars="0"/>
+        <w:rPr>
+          <w:rFonts w:hint="eastAsia"/>
+          <w:szCs w:val="21"/>
+        </w:rPr>
+      </w:pPr>
+      <w:r>
+        <w:rPr>
+          <w:rFonts w:hint="eastAsia"/>
+          <w:szCs w:val="21"/>
+        </w:rPr>
+        <w:t>三大场景需求分析</w:t>
+      </w:r>
+    </w:p>
+    <w:p>
+      <w:pPr>
+        <w:pStyle w:val="a3"/>
+        <w:numPr>
+          <w:ilvl w:val="0"/>
+          <w:numId w:val="10"/>
+        </w:numPr>
+        <w:spacing w:line="360" w:lineRule="auto"/>
+        <w:ind w:firstLineChars="0"/>
+        <w:rPr>
+          <w:rFonts w:hint="eastAsia"/>
+          <w:szCs w:val="21"/>
+        </w:rPr>
+      </w:pPr>
+      <w:r>
+        <w:rPr>
+          <w:rFonts w:hint="eastAsia"/>
+          <w:szCs w:val="21"/>
+        </w:rPr>
+        <w:t>整合需求分析</w:t>
+      </w:r>
+    </w:p>
+    <w:p>
+      <w:pPr>
+        <w:pStyle w:val="a3"/>
+        <w:numPr>
+          <w:ilvl w:val="0"/>
+          <w:numId w:val="10"/>
+        </w:numPr>
+        <w:spacing w:line="360" w:lineRule="auto"/>
+        <w:ind w:firstLineChars="0"/>
+        <w:rPr>
+          <w:rFonts w:hint="eastAsia"/>
+          <w:szCs w:val="21"/>
+        </w:rPr>
+      </w:pPr>
+      <w:r>
+        <w:rPr>
+          <w:rFonts w:hint="eastAsia"/>
+          <w:szCs w:val="21"/>
+        </w:rPr>
+        <w:t>选定</w:t>
+      </w:r>
+      <w:proofErr w:type="gramStart"/>
+      <w:r>
+        <w:rPr>
+          <w:rFonts w:hint="eastAsia"/>
+          <w:szCs w:val="21"/>
+        </w:rPr>
+        <w:t>架构师</w:t>
+      </w:r>
+      <w:proofErr w:type="gramEnd"/>
+      <w:r>
+        <w:rPr>
+          <w:rFonts w:hint="eastAsia"/>
+          <w:szCs w:val="21"/>
+        </w:rPr>
+        <w:t>进行架构设计</w:t>
+      </w:r>
+    </w:p>
+    <w:p>
+      <w:pPr>
+        <w:pStyle w:val="a3"/>
+        <w:numPr>
+          <w:ilvl w:val="0"/>
+          <w:numId w:val="9"/>
+        </w:numPr>
+        <w:spacing w:line="360" w:lineRule="auto"/>
+        <w:ind w:firstLineChars="0"/>
+        <w:rPr>
+          <w:rFonts w:hint="eastAsia"/>
+          <w:sz w:val="28"/>
+          <w:szCs w:val="28"/>
+        </w:rPr>
+      </w:pPr>
+      <w:r>
+        <w:rPr>
+          <w:rFonts w:hint="eastAsia"/>
+          <w:sz w:val="28"/>
+          <w:szCs w:val="28"/>
+        </w:rPr>
+        <w:t>阶段会议纪要</w:t>
+      </w:r>
+    </w:p>
+    <w:p>
+      <w:pPr>
+        <w:pStyle w:val="a3"/>
+        <w:numPr>
+          <w:ilvl w:val="0"/>
+          <w:numId w:val="11"/>
+        </w:numPr>
+        <w:spacing w:line="360" w:lineRule="auto"/>
+        <w:ind w:firstLineChars="0"/>
+        <w:rPr>
+          <w:rFonts w:hint="eastAsia"/>
+          <w:szCs w:val="21"/>
+        </w:rPr>
+      </w:pPr>
+      <w:r>
+        <w:rPr>
+          <w:rFonts w:hint="eastAsia"/>
+          <w:szCs w:val="21"/>
+        </w:rPr>
+        <w:t>第一次例会</w:t>
+      </w:r>
+    </w:p>
+    <w:p>
+      <w:pPr>
+        <w:pStyle w:val="a3"/>
+        <w:numPr>
+          <w:ilvl w:val="0"/>
+          <w:numId w:val="11"/>
+        </w:numPr>
+        <w:spacing w:line="360" w:lineRule="auto"/>
+        <w:ind w:firstLineChars="0"/>
+        <w:rPr>
+          <w:rFonts w:hint="eastAsia"/>
+          <w:szCs w:val="21"/>
+        </w:rPr>
+      </w:pPr>
+      <w:r>
+        <w:rPr>
+          <w:rFonts w:hint="eastAsia"/>
+          <w:szCs w:val="21"/>
+        </w:rPr>
+        <w:t>第二次例会</w:t>
+      </w:r>
+    </w:p>
+    <w:p>
+      <w:pPr>
+        <w:pStyle w:val="a3"/>
+        <w:numPr>
+          <w:ilvl w:val="0"/>
+          <w:numId w:val="11"/>
+        </w:numPr>
+        <w:spacing w:line="360" w:lineRule="auto"/>
+        <w:ind w:firstLineChars="0"/>
+        <w:rPr>
+          <w:rFonts w:hint="eastAsia"/>
+          <w:szCs w:val="21"/>
+        </w:rPr>
+      </w:pPr>
+      <w:r>
+        <w:rPr>
+          <w:rFonts w:hint="eastAsia"/>
+          <w:szCs w:val="21"/>
+        </w:rPr>
+        <w:t>第三次例会</w:t>
+      </w:r>
+    </w:p>
+    <w:p>
+      <w:pPr>
+        <w:pStyle w:val="a3"/>
+        <w:numPr>
+          <w:ilvl w:val="0"/>
+          <w:numId w:val="11"/>
+        </w:numPr>
+        <w:spacing w:line="360" w:lineRule="auto"/>
+        <w:ind w:firstLineChars="0"/>
+        <w:rPr>
+          <w:rFonts w:hint="eastAsia"/>
+          <w:szCs w:val="21"/>
+        </w:rPr>
+      </w:pPr>
+      <w:r>
+        <w:rPr>
+          <w:rFonts w:hint="eastAsia"/>
+          <w:szCs w:val="21"/>
+        </w:rPr>
+        <w:t>需求阶段总结会议</w:t>
+      </w:r>
+    </w:p>
+    <w:p>
+      <w:pPr>
+        <w:pStyle w:val="a3"/>
+        <w:numPr>
+          <w:ilvl w:val="0"/>
+          <w:numId w:val="9"/>
+        </w:numPr>
+        <w:spacing w:line="360" w:lineRule="auto"/>
+        <w:ind w:firstLineChars="0"/>
+        <w:rPr>
+          <w:rFonts w:hint="eastAsia"/>
+          <w:sz w:val="28"/>
+          <w:szCs w:val="28"/>
+        </w:rPr>
+      </w:pPr>
+      <w:r>
+        <w:rPr>
+          <w:rFonts w:hint="eastAsia"/>
+          <w:sz w:val="28"/>
+          <w:szCs w:val="28"/>
+        </w:rPr>
+        <w:t>阶段总结</w:t>
+      </w:r>
+      <w:bookmarkStart w:id="0" w:name="_GoBack"/>
+      <w:bookmarkEnd w:id="0"/>
+    </w:p>
+    <w:p>
+      <w:pPr>
+        <w:spacing w:line="360" w:lineRule="auto"/>
+        <w:rPr>
+          <w:rFonts w:hint="eastAsia"/>
+          <w:sz w:val="28"/>
+          <w:szCs w:val="28"/>
+        </w:rPr>
+      </w:pPr>
+    </w:p>
+    <w:p>
+      <w:pPr>
+        <w:spacing w:line="360" w:lineRule="auto"/>
+        <w:rPr>
+          <w:rFonts w:hint="eastAsia"/>
+          <w:sz w:val="28"/>
+          <w:szCs w:val="28"/>
+        </w:rPr>
+      </w:pPr>
+    </w:p>
+    <w:p>
+      <w:pPr>
+        <w:spacing w:line="360" w:lineRule="auto"/>
+        <w:rPr>
+          <w:rFonts w:hint="eastAsia"/>
+          <w:sz w:val="28"/>
+          <w:szCs w:val="28"/>
+        </w:rPr>
+      </w:pPr>
+    </w:p>
+    <w:p>
+      <w:pPr>
+        <w:spacing w:line="360" w:lineRule="auto"/>
+        <w:rPr>
+          <w:rFonts w:hint="eastAsia"/>
+          <w:sz w:val="28"/>
+          <w:szCs w:val="28"/>
+        </w:rPr>
+      </w:pPr>
+    </w:p>
+    <w:p>
+      <w:pPr>
+        <w:spacing w:line="360" w:lineRule="auto"/>
+        <w:rPr>
+          <w:rFonts w:hint="eastAsia"/>
+          <w:sz w:val="28"/>
+          <w:szCs w:val="28"/>
+        </w:rPr>
+      </w:pPr>
+    </w:p>
+    <w:p>
+      <w:pPr>
+        <w:spacing w:line="360" w:lineRule="auto"/>
+        <w:rPr>
+          <w:sz w:val="28"/>
+          <w:szCs w:val="28"/>
+        </w:rPr>
+      </w:pPr>
+    </w:p>
+    <w:p>
+      <w:pPr>
+        <w:spacing w:line="360" w:lineRule="auto"/>
+        <w:rPr>
+          <w:b/>
+          <w:sz w:val="28"/>
+          <w:szCs w:val="28"/>
+        </w:rPr>
+      </w:pPr>
+      <w:r>
+        <w:rPr>
+          <w:rFonts w:hint="eastAsia"/>
+          <w:b/>
+          <w:sz w:val="28"/>
+          <w:szCs w:val="28"/>
+        </w:rPr>
+        <w:lastRenderedPageBreak/>
         <w:t>【项目概述】</w:t>
       </w:r>
     </w:p>
@@ -591,7 +960,25 @@
           <w:b/>
           <w:szCs w:val="21"/>
         </w:rPr>
-        <w:t>选定架构师进行架构设计</w:t>
+        <w:t>选定</w:t>
+      </w:r>
+      <w:proofErr w:type="gramStart"/>
+      <w:r>
+        <w:rPr>
+          <w:rFonts w:hint="eastAsia"/>
+          <w:b/>
+          <w:szCs w:val="21"/>
+        </w:rPr>
+        <w:t>架构师</w:t>
+      </w:r>
+      <w:proofErr w:type="gramEnd"/>
+      <w:r>
+        <w:rPr>
+          <w:rFonts w:hint="eastAsia"/>
+          <w:b/>
+          <w:szCs w:val="21"/>
+        </w:rPr>
+        <w:t>进行架构设计</w:t>
       </w:r>
     </w:p>
     <w:p>
@@ -600,7 +987,6 @@
         <w:spacing w:line="360" w:lineRule="auto"/>
         <w:ind w:left="420" w:firstLineChars="0" w:firstLine="0"/>
         <w:rPr>
-          <w:rFonts w:hint="eastAsia"/>
           <w:szCs w:val="21"/>
         </w:rPr>
       </w:pPr>
@@ -625,7 +1011,6 @@
         <w:spacing w:line="360" w:lineRule="auto"/>
         <w:ind w:left="420" w:firstLineChars="0" w:firstLine="0"/>
         <w:rPr>
-          <w:rFonts w:hint="eastAsia"/>
           <w:szCs w:val="21"/>
         </w:rPr>
       </w:pPr>
@@ -657,7 +1042,6 @@
         <w:spacing w:line="360" w:lineRule="auto"/>
         <w:ind w:left="420" w:firstLineChars="0" w:firstLine="0"/>
         <w:rPr>
-          <w:rFonts w:hint="eastAsia"/>
           <w:szCs w:val="21"/>
         </w:rPr>
       </w:pPr>
@@ -682,6 +1066,7 @@
         </w:rPr>
         <w:t>架构，前后端为</w:t>
       </w:r>
+      <w:proofErr w:type="spellStart"/>
       <w:r>
         <w:rPr>
           <w:rFonts w:hint="eastAsia"/>
@@ -703,6 +1088,7 @@
         </w:rPr>
         <w:t>Tornado</w:t>
       </w:r>
+      <w:proofErr w:type="spellEnd"/>
       <w:r>
         <w:rPr>
           <w:rFonts w:hint="eastAsia"/>
@@ -717,7 +1103,6 @@
         <w:spacing w:line="360" w:lineRule="auto"/>
         <w:ind w:left="420" w:firstLineChars="0" w:firstLine="0"/>
         <w:rPr>
-          <w:rFonts w:hint="eastAsia"/>
           <w:szCs w:val="21"/>
         </w:rPr>
       </w:pPr>
@@ -757,7 +1142,6 @@
           <w:rFonts w:hint="eastAsia"/>
           <w:szCs w:val="21"/>
         </w:rPr>
-        <w:lastRenderedPageBreak/>
         <w:t>根据用户需求划分关注点，尽可能保证功能模块的高内聚，低耦合；</w:t>
       </w:r>
     </w:p>
@@ -900,7 +1284,6 @@
         <w:spacing w:line="360" w:lineRule="auto"/>
         <w:ind w:firstLineChars="0"/>
         <w:rPr>
-          <w:rFonts w:hint="eastAsia"/>
           <w:szCs w:val="21"/>
         </w:rPr>
       </w:pPr>
@@ -938,6 +1321,7 @@
           <w:rFonts w:hint="eastAsia"/>
           <w:szCs w:val="21"/>
         </w:rPr>
+        <w:lastRenderedPageBreak/>
         <w:t>07.02</w:t>
       </w:r>
       <w:r>
@@ -1145,7 +1529,6 @@
         <w:spacing w:line="360" w:lineRule="auto"/>
         <w:ind w:firstLineChars="0"/>
         <w:rPr>
-          <w:rFonts w:hint="eastAsia"/>
           <w:szCs w:val="21"/>
         </w:rPr>
       </w:pPr>
@@ -1161,7 +1544,23 @@
           <w:rFonts w:hint="eastAsia"/>
           <w:szCs w:val="21"/>
         </w:rPr>
-        <w:t>和各需求组长选定架构设计员</w:t>
+        <w:t>和</w:t>
+      </w:r>
+      <w:proofErr w:type="gramStart"/>
+      <w:r>
+        <w:rPr>
+          <w:rFonts w:hint="eastAsia"/>
+          <w:szCs w:val="21"/>
+        </w:rPr>
+        <w:t>各需求</w:t>
+      </w:r>
+      <w:proofErr w:type="gramEnd"/>
+      <w:r>
+        <w:rPr>
+          <w:rFonts w:hint="eastAsia"/>
+          <w:szCs w:val="21"/>
+        </w:rPr>
+        <w:t>组长选定架构设计员</w:t>
       </w:r>
       <w:r>
         <w:rPr>
@@ -1175,7 +1574,6 @@
       <w:pPr>
         <w:spacing w:line="360" w:lineRule="auto"/>
         <w:rPr>
-          <w:rFonts w:hint="eastAsia"/>
           <w:szCs w:val="21"/>
         </w:rPr>
       </w:pPr>
@@ -1204,7 +1602,6 @@
         <w:spacing w:line="360" w:lineRule="auto"/>
         <w:ind w:firstLineChars="0"/>
         <w:rPr>
-          <w:rFonts w:hint="eastAsia"/>
           <w:b/>
           <w:szCs w:val="21"/>
         </w:rPr>
@@ -1228,7 +1625,6 @@
         <w:spacing w:line="360" w:lineRule="auto"/>
         <w:ind w:firstLineChars="0"/>
         <w:rPr>
-          <w:rFonts w:hint="eastAsia"/>
           <w:szCs w:val="21"/>
         </w:rPr>
       </w:pPr>
@@ -1250,7 +1646,6 @@
         <w:spacing w:line="360" w:lineRule="auto"/>
         <w:ind w:firstLineChars="0"/>
         <w:rPr>
-          <w:rFonts w:hint="eastAsia"/>
           <w:szCs w:val="21"/>
         </w:rPr>
       </w:pPr>
@@ -1279,7 +1674,6 @@
         <w:spacing w:line="360" w:lineRule="auto"/>
         <w:ind w:firstLineChars="0"/>
         <w:rPr>
-          <w:rFonts w:hint="eastAsia"/>
           <w:szCs w:val="21"/>
         </w:rPr>
       </w:pPr>
@@ -1308,16 +1702,31 @@
         <w:spacing w:line="360" w:lineRule="auto"/>
         <w:ind w:firstLineChars="0"/>
         <w:rPr>
-          <w:rFonts w:hint="eastAsia"/>
-          <w:szCs w:val="21"/>
-        </w:rPr>
-      </w:pPr>
-      <w:r>
-        <w:rPr>
-          <w:rFonts w:hint="eastAsia"/>
-          <w:szCs w:val="21"/>
-        </w:rPr>
-        <w:t>余阳教授对阶段成果进行点评指导；</w:t>
+          <w:szCs w:val="21"/>
+        </w:rPr>
+      </w:pPr>
+      <w:r>
+        <w:rPr>
+          <w:rFonts w:hint="eastAsia"/>
+          <w:szCs w:val="21"/>
+        </w:rPr>
+        <w:t>余阳教授</w:t>
+      </w:r>
+      <w:proofErr w:type="gramStart"/>
+      <w:r>
+        <w:rPr>
+          <w:rFonts w:hint="eastAsia"/>
+          <w:szCs w:val="21"/>
+        </w:rPr>
+        <w:t>对阶段</w:t>
+      </w:r>
+      <w:proofErr w:type="gramEnd"/>
+      <w:r>
+        <w:rPr>
+          <w:rFonts w:hint="eastAsia"/>
+          <w:szCs w:val="21"/>
+        </w:rPr>
+        <w:t>成果进行点评指导；</w:t>
       </w:r>
     </w:p>
     <w:p>
@@ -1380,7 +1789,6 @@
       <w:pPr>
         <w:spacing w:line="360" w:lineRule="auto"/>
         <w:rPr>
-          <w:rFonts w:hint="eastAsia"/>
           <w:szCs w:val="21"/>
         </w:rPr>
       </w:pPr>
@@ -1396,7 +1804,6 @@
       <w:pPr>
         <w:spacing w:line="360" w:lineRule="auto"/>
         <w:rPr>
-          <w:rFonts w:hint="eastAsia"/>
           <w:szCs w:val="21"/>
         </w:rPr>
       </w:pPr>
@@ -1457,15 +1864,15 @@
 </file>
 
 <file path=word/endnotes.xml><?xml version="1.0" encoding="utf-8"?>
-<w:endnotes xmlns:ve="http://schemas.openxmlformats.org/markup-compatibility/2006" xmlns:o="urn:schemas-microsoft-com:office:office" xmlns:r="http://schemas.openxmlformats.org/officeDocument/2006/relationships" xmlns:m="http://schemas.openxmlformats.org/officeDocument/2006/math" xmlns:v="urn:schemas-microsoft-com:vml" xmlns:wp="http://schemas.openxmlformats.org/drawingml/2006/wordprocessingDrawing" xmlns:w10="urn:schemas-microsoft-com:office:word" xmlns:w="http://schemas.openxmlformats.org/wordprocessingml/2006/main" xmlns:wne="http://schemas.microsoft.com/office/word/2006/wordml">
-  <w:endnote w:type="separator" w:id="0">
+<w:endnotes xmlns:wpc="http://schemas.microsoft.com/office/word/2010/wordprocessingCanvas" xmlns:mc="http://schemas.openxmlformats.org/markup-compatibility/2006" xmlns:o="urn:schemas-microsoft-com:office:office" xmlns:r="http://schemas.openxmlformats.org/officeDocument/2006/relationships" xmlns:m="http://schemas.openxmlformats.org/officeDocument/2006/math" xmlns:v="urn:schemas-microsoft-com:vml" xmlns:wp14="http://schemas.microsoft.com/office/word/2010/wordprocessingDrawing" xmlns:wp="http://schemas.openxmlformats.org/drawingml/2006/wordprocessingDrawing" xmlns:w10="urn:schemas-microsoft-com:office:word" xmlns:w="http://schemas.openxmlformats.org/wordprocessingml/2006/main" xmlns:w14="http://schemas.microsoft.com/office/word/2010/wordml" xmlns:wpg="http://schemas.microsoft.com/office/word/2010/wordprocessingGroup" xmlns:wpi="http://schemas.microsoft.com/office/word/2010/wordprocessingInk" xmlns:wne="http://schemas.microsoft.com/office/word/2006/wordml" xmlns:wps="http://schemas.microsoft.com/office/word/2010/wordprocessingShape" mc:Ignorable="w14 wp14">
+  <w:endnote w:type="separator" w:id="-1">
     <w:p>
       <w:r>
         <w:separator/>
       </w:r>
     </w:p>
   </w:endnote>
-  <w:endnote w:type="continuationSeparator" w:id="1">
+  <w:endnote w:type="continuationSeparator" w:id="0">
     <w:p>
       <w:r>
         <w:continuationSeparator/>
@@ -1476,15 +1883,15 @@
 </file>
 
 <file path=word/footnotes.xml><?xml version="1.0" encoding="utf-8"?>
-<w:footnotes xmlns:ve="http://schemas.openxmlformats.org/markup-compatibility/2006" xmlns:o="urn:schemas-microsoft-com:office:office" xmlns:r="http://schemas.openxmlformats.org/officeDocument/2006/relationships" xmlns:m="http://schemas.openxmlformats.org/officeDocument/2006/math" xmlns:v="urn:schemas-microsoft-com:vml" xmlns:wp="http://schemas.openxmlformats.org/drawingml/2006/wordprocessingDrawing" xmlns:w10="urn:schemas-microsoft-com:office:word" xmlns:w="http://schemas.openxmlformats.org/wordprocessingml/2006/main" xmlns:wne="http://schemas.microsoft.com/office/word/2006/wordml">
-  <w:footnote w:type="separator" w:id="0">
+<w:footnotes xmlns:wpc="http://schemas.microsoft.com/office/word/2010/wordprocessingCanvas" xmlns:mc="http://schemas.openxmlformats.org/markup-compatibility/2006" xmlns:o="urn:schemas-microsoft-com:office:office" xmlns:r="http://schemas.openxmlformats.org/officeDocument/2006/relationships" xmlns:m="http://schemas.openxmlformats.org/officeDocument/2006/math" xmlns:v="urn:schemas-microsoft-com:vml" xmlns:wp14="http://schemas.microsoft.com/office/word/2010/wordprocessingDrawing" xmlns:wp="http://schemas.openxmlformats.org/drawingml/2006/wordprocessingDrawing" xmlns:w10="urn:schemas-microsoft-com:office:word" xmlns:w="http://schemas.openxmlformats.org/wordprocessingml/2006/main" xmlns:w14="http://schemas.microsoft.com/office/word/2010/wordml" xmlns:wpg="http://schemas.microsoft.com/office/word/2010/wordprocessingGroup" xmlns:wpi="http://schemas.microsoft.com/office/word/2010/wordprocessingInk" xmlns:wne="http://schemas.microsoft.com/office/word/2006/wordml" xmlns:wps="http://schemas.microsoft.com/office/word/2010/wordprocessingShape" mc:Ignorable="w14 wp14">
+  <w:footnote w:type="separator" w:id="-1">
     <w:p>
       <w:r>
         <w:separator/>
       </w:r>
     </w:p>
   </w:footnote>
-  <w:footnote w:type="continuationSeparator" w:id="1">
+  <w:footnote w:type="continuationSeparator" w:id="0">
     <w:p>
       <w:r>
         <w:continuationSeparator/>
@@ -1495,7 +1902,7 @@
 </file>
 
 <file path=word/numbering.xml><?xml version="1.0" encoding="utf-8"?>
-<w:numbering xmlns:ve="http://schemas.openxmlformats.org/markup-compatibility/2006" xmlns:o="urn:schemas-microsoft-com:office:office" xmlns:r="http://schemas.openxmlformats.org/officeDocument/2006/relationships" xmlns:m="http://schemas.openxmlformats.org/officeDocument/2006/math" xmlns:v="urn:schemas-microsoft-com:vml" xmlns:wp="http://schemas.openxmlformats.org/drawingml/2006/wordprocessingDrawing" xmlns:w10="urn:schemas-microsoft-com:office:word" xmlns:w="http://schemas.openxmlformats.org/wordprocessingml/2006/main" xmlns:wne="http://schemas.microsoft.com/office/word/2006/wordml">
+<w:numbering xmlns:wpc="http://schemas.microsoft.com/office/word/2010/wordprocessingCanvas" xmlns:mc="http://schemas.openxmlformats.org/markup-compatibility/2006" xmlns:o="urn:schemas-microsoft-com:office:office" xmlns:r="http://schemas.openxmlformats.org/officeDocument/2006/relationships" xmlns:m="http://schemas.openxmlformats.org/officeDocument/2006/math" xmlns:v="urn:schemas-microsoft-com:vml" xmlns:wp14="http://schemas.microsoft.com/office/word/2010/wordprocessingDrawing" xmlns:wp="http://schemas.openxmlformats.org/drawingml/2006/wordprocessingDrawing" xmlns:w10="urn:schemas-microsoft-com:office:word" xmlns:w="http://schemas.openxmlformats.org/wordprocessingml/2006/main" xmlns:w14="http://schemas.microsoft.com/office/word/2010/wordml" xmlns:wpg="http://schemas.microsoft.com/office/word/2010/wordprocessingGroup" xmlns:wpi="http://schemas.microsoft.com/office/word/2010/wordprocessingInk" xmlns:wne="http://schemas.microsoft.com/office/word/2006/wordml" xmlns:wps="http://schemas.microsoft.com/office/word/2010/wordprocessingShape" mc:Ignorable="w14 wp14">
   <w:abstractNum w:abstractNumId="0">
     <w:nsid w:val="24377A72"/>
     <w:multiLevelType w:val="hybridMultilevel"/>
@@ -1764,6 +2171,119 @@
     </w:lvl>
   </w:abstractNum>
   <w:abstractNum w:abstractNumId="3">
+    <w:nsid w:val="342C2B35"/>
+    <w:multiLevelType w:val="hybridMultilevel"/>
+    <w:tmpl w:val="9BAA69D8"/>
+    <w:lvl w:ilvl="0" w:tplc="04090001">
+      <w:start w:val="1"/>
+      <w:numFmt w:val="bullet"/>
+      <w:lvlText w:val=""/>
+      <w:lvlJc w:val="left"/>
+      <w:pPr>
+        <w:ind w:left="1140" w:hanging="420"/>
+      </w:pPr>
+      <w:rPr>
+        <w:rFonts w:ascii="Wingdings" w:hAnsi="Wingdings" w:hint="default"/>
+      </w:rPr>
+    </w:lvl>
+    <w:lvl w:ilvl="1" w:tplc="04090003" w:tentative="1">
+      <w:start w:val="1"/>
+      <w:numFmt w:val="bullet"/>
+      <w:lvlText w:val=""/>
+      <w:lvlJc w:val="left"/>
+      <w:pPr>
+        <w:ind w:left="1560" w:hanging="420"/>
+      </w:pPr>
+      <w:rPr>
+        <w:rFonts w:ascii="Wingdings" w:hAnsi="Wingdings" w:hint="default"/>
+      </w:rPr>
+    </w:lvl>
+    <w:lvl w:ilvl="2" w:tplc="04090005" w:tentative="1">
+      <w:start w:val="1"/>
+      <w:numFmt w:val="bullet"/>
+      <w:lvlText w:val=""/>
+      <w:lvlJc w:val="left"/>
+      <w:pPr>
+        <w:ind w:left="1980" w:hanging="420"/>
+      </w:pPr>
+      <w:rPr>
+        <w:rFonts w:ascii="Wingdings" w:hAnsi="Wingdings" w:hint="default"/>
+      </w:rPr>
+    </w:lvl>
+    <w:lvl w:ilvl="3" w:tplc="04090001" w:tentative="1">
+      <w:start w:val="1"/>
+      <w:numFmt w:val="bullet"/>
+      <w:lvlText w:val=""/>
+      <w:lvlJc w:val="left"/>
+      <w:pPr>
+        <w:ind w:left="2400" w:hanging="420"/>
+      </w:pPr>
+      <w:rPr>
+        <w:rFonts w:ascii="Wingdings" w:hAnsi="Wingdings" w:hint="default"/>
+      </w:rPr>
+    </w:lvl>
+    <w:lvl w:ilvl="4" w:tplc="04090003" w:tentative="1">
+      <w:start w:val="1"/>
+      <w:numFmt w:val="bullet"/>
+      <w:lvlText w:val=""/>
+      <w:lvlJc w:val="left"/>
+      <w:pPr>
+        <w:ind w:left="2820" w:hanging="420"/>
+      </w:pPr>
+      <w:rPr>
+        <w:rFonts w:ascii="Wingdings" w:hAnsi="Wingdings" w:hint="default"/>
+      </w:rPr>
+    </w:lvl>
+    <w:lvl w:ilvl="5" w:tplc="04090005" w:tentative="1">
+      <w:start w:val="1"/>
+      <w:numFmt w:val="bullet"/>
+      <w:lvlText w:val=""/>
+      <w:lvlJc w:val="left"/>
+      <w:pPr>
+        <w:ind w:left="3240" w:hanging="420"/>
+      </w:pPr>
+      <w:rPr>
+        <w:rFonts w:ascii="Wingdings" w:hAnsi="Wingdings" w:hint="default"/>
+      </w:rPr>
+    </w:lvl>
+    <w:lvl w:ilvl="6" w:tplc="04090001" w:tentative="1">
+      <w:start w:val="1"/>
+      <w:numFmt w:val="bullet"/>
+      <w:lvlText w:val=""/>
+      <w:lvlJc w:val="left"/>
+      <w:pPr>
+        <w:ind w:left="3660" w:hanging="420"/>
+      </w:pPr>
+      <w:rPr>
+        <w:rFonts w:ascii="Wingdings" w:hAnsi="Wingdings" w:hint="default"/>
+      </w:rPr>
+    </w:lvl>
+    <w:lvl w:ilvl="7" w:tplc="04090003" w:tentative="1">
+      <w:start w:val="1"/>
+      <w:numFmt w:val="bullet"/>
+      <w:lvlText w:val=""/>
+      <w:lvlJc w:val="left"/>
+      <w:pPr>
+        <w:ind w:left="4080" w:hanging="420"/>
+      </w:pPr>
+      <w:rPr>
+        <w:rFonts w:ascii="Wingdings" w:hAnsi="Wingdings" w:hint="default"/>
+      </w:rPr>
+    </w:lvl>
+    <w:lvl w:ilvl="8" w:tplc="04090005" w:tentative="1">
+      <w:start w:val="1"/>
+      <w:numFmt w:val="bullet"/>
+      <w:lvlText w:val=""/>
+      <w:lvlJc w:val="left"/>
+      <w:pPr>
+        <w:ind w:left="4500" w:hanging="420"/>
+      </w:pPr>
+      <w:rPr>
+        <w:rFonts w:ascii="Wingdings" w:hAnsi="Wingdings" w:hint="default"/>
+      </w:rPr>
+    </w:lvl>
+  </w:abstractNum>
+  <w:abstractNum w:abstractNumId="4">
     <w:nsid w:val="35775CD6"/>
     <w:multiLevelType w:val="hybridMultilevel"/>
     <w:tmpl w:val="E4367342"/>
@@ -1852,7 +2372,7 @@
       </w:pPr>
     </w:lvl>
   </w:abstractNum>
-  <w:abstractNum w:abstractNumId="4">
+  <w:abstractNum w:abstractNumId="5">
     <w:nsid w:val="3F793B1F"/>
     <w:multiLevelType w:val="hybridMultilevel"/>
     <w:tmpl w:val="949245D6"/>
@@ -1941,7 +2461,7 @@
       </w:pPr>
     </w:lvl>
   </w:abstractNum>
-  <w:abstractNum w:abstractNumId="5">
+  <w:abstractNum w:abstractNumId="6">
     <w:nsid w:val="4C646DC0"/>
     <w:multiLevelType w:val="hybridMultilevel"/>
     <w:tmpl w:val="943A0D34"/>
@@ -2054,7 +2574,209 @@
       </w:rPr>
     </w:lvl>
   </w:abstractNum>
-  <w:abstractNum w:abstractNumId="6">
+  <w:abstractNum w:abstractNumId="7">
+    <w:nsid w:val="577738C2"/>
+    <w:multiLevelType w:val="hybridMultilevel"/>
+    <w:tmpl w:val="1D78F874"/>
+    <w:lvl w:ilvl="0" w:tplc="33E8A366">
+      <w:start w:val="1"/>
+      <w:numFmt w:val="japaneseCounting"/>
+      <w:lvlText w:val="%1、"/>
+      <w:lvlJc w:val="left"/>
+      <w:pPr>
+        <w:ind w:left="720" w:hanging="720"/>
+      </w:pPr>
+      <w:rPr>
+        <w:rFonts w:hint="default"/>
+      </w:rPr>
+    </w:lvl>
+    <w:lvl w:ilvl="1" w:tplc="04090019" w:tentative="1">
+      <w:start w:val="1"/>
+      <w:numFmt w:val="lowerLetter"/>
+      <w:lvlText w:val="%2)"/>
+      <w:lvlJc w:val="left"/>
+      <w:pPr>
+        <w:ind w:left="840" w:hanging="420"/>
+      </w:pPr>
+    </w:lvl>
+    <w:lvl w:ilvl="2" w:tplc="0409001B" w:tentative="1">
+      <w:start w:val="1"/>
+      <w:numFmt w:val="lowerRoman"/>
+      <w:lvlText w:val="%3."/>
+      <w:lvlJc w:val="right"/>
+      <w:pPr>
+        <w:ind w:left="1260" w:hanging="420"/>
+      </w:pPr>
+    </w:lvl>
+    <w:lvl w:ilvl="3" w:tplc="0409000F" w:tentative="1">
+      <w:start w:val="1"/>
+      <w:numFmt w:val="decimal"/>
+      <w:lvlText w:val="%4."/>
+      <w:lvlJc w:val="left"/>
+      <w:pPr>
+        <w:ind w:left="1680" w:hanging="420"/>
+      </w:pPr>
+    </w:lvl>
+    <w:lvl w:ilvl="4" w:tplc="04090019" w:tentative="1">
+      <w:start w:val="1"/>
+      <w:numFmt w:val="lowerLetter"/>
+      <w:lvlText w:val="%5)"/>
+      <w:lvlJc w:val="left"/>
+      <w:pPr>
+        <w:ind w:left="2100" w:hanging="420"/>
+      </w:pPr>
+    </w:lvl>
+    <w:lvl w:ilvl="5" w:tplc="0409001B" w:tentative="1">
+      <w:start w:val="1"/>
+      <w:numFmt w:val="lowerRoman"/>
+      <w:lvlText w:val="%6."/>
+      <w:lvlJc w:val="right"/>
+      <w:pPr>
+        <w:ind w:left="2520" w:hanging="420"/>
+      </w:pPr>
+    </w:lvl>
+    <w:lvl w:ilvl="6" w:tplc="0409000F" w:tentative="1">
+      <w:start w:val="1"/>
+      <w:numFmt w:val="decimal"/>
+      <w:lvlText w:val="%7."/>
+      <w:lvlJc w:val="left"/>
+      <w:pPr>
+        <w:ind w:left="2940" w:hanging="420"/>
+      </w:pPr>
+    </w:lvl>
+    <w:lvl w:ilvl="7" w:tplc="04090019" w:tentative="1">
+      <w:start w:val="1"/>
+      <w:numFmt w:val="lowerLetter"/>
+      <w:lvlText w:val="%8)"/>
+      <w:lvlJc w:val="left"/>
+      <w:pPr>
+        <w:ind w:left="3360" w:hanging="420"/>
+      </w:pPr>
+    </w:lvl>
+    <w:lvl w:ilvl="8" w:tplc="0409001B" w:tentative="1">
+      <w:start w:val="1"/>
+      <w:numFmt w:val="lowerRoman"/>
+      <w:lvlText w:val="%9."/>
+      <w:lvlJc w:val="right"/>
+      <w:pPr>
+        <w:ind w:left="3780" w:hanging="420"/>
+      </w:pPr>
+    </w:lvl>
+  </w:abstractNum>
+  <w:abstractNum w:abstractNumId="8">
+    <w:nsid w:val="72AA240B"/>
+    <w:multiLevelType w:val="hybridMultilevel"/>
+    <w:tmpl w:val="EDAEE14C"/>
+    <w:lvl w:ilvl="0" w:tplc="04090001">
+      <w:start w:val="1"/>
+      <w:numFmt w:val="bullet"/>
+      <w:lvlText w:val=""/>
+      <w:lvlJc w:val="left"/>
+      <w:pPr>
+        <w:ind w:left="1140" w:hanging="420"/>
+      </w:pPr>
+      <w:rPr>
+        <w:rFonts w:ascii="Wingdings" w:hAnsi="Wingdings" w:hint="default"/>
+      </w:rPr>
+    </w:lvl>
+    <w:lvl w:ilvl="1" w:tplc="04090003" w:tentative="1">
+      <w:start w:val="1"/>
+      <w:numFmt w:val="bullet"/>
+      <w:lvlText w:val=""/>
+      <w:lvlJc w:val="left"/>
+      <w:pPr>
+        <w:ind w:left="1560" w:hanging="420"/>
+      </w:pPr>
+      <w:rPr>
+        <w:rFonts w:ascii="Wingdings" w:hAnsi="Wingdings" w:hint="default"/>
+      </w:rPr>
+    </w:lvl>
+    <w:lvl w:ilvl="2" w:tplc="04090005" w:tentative="1">
+      <w:start w:val="1"/>
+      <w:numFmt w:val="bullet"/>
+      <w:lvlText w:val=""/>
+      <w:lvlJc w:val="left"/>
+      <w:pPr>
+        <w:ind w:left="1980" w:hanging="420"/>
+      </w:pPr>
+      <w:rPr>
+        <w:rFonts w:ascii="Wingdings" w:hAnsi="Wingdings" w:hint="default"/>
+      </w:rPr>
+    </w:lvl>
+    <w:lvl w:ilvl="3" w:tplc="04090001" w:tentative="1">
+      <w:start w:val="1"/>
+      <w:numFmt w:val="bullet"/>
+      <w:lvlText w:val=""/>
+      <w:lvlJc w:val="left"/>
+      <w:pPr>
+        <w:ind w:left="2400" w:hanging="420"/>
+      </w:pPr>
+      <w:rPr>
+        <w:rFonts w:ascii="Wingdings" w:hAnsi="Wingdings" w:hint="default"/>
+      </w:rPr>
+    </w:lvl>
+    <w:lvl w:ilvl="4" w:tplc="04090003" w:tentative="1">
+      <w:start w:val="1"/>
+      <w:numFmt w:val="bullet"/>
+      <w:lvlText w:val=""/>
+      <w:lvlJc w:val="left"/>
+      <w:pPr>
+        <w:ind w:left="2820" w:hanging="420"/>
+      </w:pPr>
+      <w:rPr>
+        <w:rFonts w:ascii="Wingdings" w:hAnsi="Wingdings" w:hint="default"/>
+      </w:rPr>
+    </w:lvl>
+    <w:lvl w:ilvl="5" w:tplc="04090005" w:tentative="1">
+      <w:start w:val="1"/>
+      <w:numFmt w:val="bullet"/>
+      <w:lvlText w:val=""/>
+      <w:lvlJc w:val="left"/>
+      <w:pPr>
+        <w:ind w:left="3240" w:hanging="420"/>
+      </w:pPr>
+      <w:rPr>
+        <w:rFonts w:ascii="Wingdings" w:hAnsi="Wingdings" w:hint="default"/>
+      </w:rPr>
+    </w:lvl>
+    <w:lvl w:ilvl="6" w:tplc="04090001" w:tentative="1">
+      <w:start w:val="1"/>
+      <w:numFmt w:val="bullet"/>
+      <w:lvlText w:val=""/>
+      <w:lvlJc w:val="left"/>
+      <w:pPr>
+        <w:ind w:left="3660" w:hanging="420"/>
+      </w:pPr>
+      <w:rPr>
+        <w:rFonts w:ascii="Wingdings" w:hAnsi="Wingdings" w:hint="default"/>
+      </w:rPr>
+    </w:lvl>
+    <w:lvl w:ilvl="7" w:tplc="04090003" w:tentative="1">
+      <w:start w:val="1"/>
+      <w:numFmt w:val="bullet"/>
+      <w:lvlText w:val=""/>
+      <w:lvlJc w:val="left"/>
+      <w:pPr>
+        <w:ind w:left="4080" w:hanging="420"/>
+      </w:pPr>
+      <w:rPr>
+        <w:rFonts w:ascii="Wingdings" w:hAnsi="Wingdings" w:hint="default"/>
+      </w:rPr>
+    </w:lvl>
+    <w:lvl w:ilvl="8" w:tplc="04090005" w:tentative="1">
+      <w:start w:val="1"/>
+      <w:numFmt w:val="bullet"/>
+      <w:lvlText w:val=""/>
+      <w:lvlJc w:val="left"/>
+      <w:pPr>
+        <w:ind w:left="4500" w:hanging="420"/>
+      </w:pPr>
+      <w:rPr>
+        <w:rFonts w:ascii="Wingdings" w:hAnsi="Wingdings" w:hint="default"/>
+      </w:rPr>
+    </w:lvl>
+  </w:abstractNum>
+  <w:abstractNum w:abstractNumId="9">
     <w:nsid w:val="7C3E31AC"/>
     <w:multiLevelType w:val="hybridMultilevel"/>
     <w:tmpl w:val="8A0ED09E"/>
@@ -2143,7 +2865,7 @@
       </w:pPr>
     </w:lvl>
   </w:abstractNum>
-  <w:abstractNum w:abstractNumId="7">
+  <w:abstractNum w:abstractNumId="10">
     <w:nsid w:val="7D493D3D"/>
     <w:multiLevelType w:val="hybridMultilevel"/>
     <w:tmpl w:val="32FE89A8"/>
@@ -2230,7 +2952,7 @@
     </w:lvl>
   </w:abstractNum>
   <w:num w:numId="1">
-    <w:abstractNumId w:val="5"/>
+    <w:abstractNumId w:val="6"/>
   </w:num>
   <w:num w:numId="2">
     <w:abstractNumId w:val="1"/>
@@ -2239,25 +2961,34 @@
     <w:abstractNumId w:val="2"/>
   </w:num>
   <w:num w:numId="4">
-    <w:abstractNumId w:val="7"/>
+    <w:abstractNumId w:val="10"/>
   </w:num>
   <w:num w:numId="5">
-    <w:abstractNumId w:val="3"/>
+    <w:abstractNumId w:val="4"/>
   </w:num>
   <w:num w:numId="6">
     <w:abstractNumId w:val="0"/>
   </w:num>
   <w:num w:numId="7">
-    <w:abstractNumId w:val="4"/>
+    <w:abstractNumId w:val="5"/>
   </w:num>
   <w:num w:numId="8">
-    <w:abstractNumId w:val="6"/>
+    <w:abstractNumId w:val="9"/>
+  </w:num>
+  <w:num w:numId="9">
+    <w:abstractNumId w:val="7"/>
+  </w:num>
+  <w:num w:numId="10">
+    <w:abstractNumId w:val="3"/>
+  </w:num>
+  <w:num w:numId="11">
+    <w:abstractNumId w:val="8"/>
   </w:num>
 </w:numbering>
 </file>
 
 <file path=word/styles.xml><?xml version="1.0" encoding="utf-8"?>
-<w:styles xmlns:r="http://schemas.openxmlformats.org/officeDocument/2006/relationships" xmlns:w="http://schemas.openxmlformats.org/wordprocessingml/2006/main">
+<w:styles xmlns:mc="http://schemas.openxmlformats.org/markup-compatibility/2006" xmlns:r="http://schemas.openxmlformats.org/officeDocument/2006/relationships" xmlns:w="http://schemas.openxmlformats.org/wordprocessingml/2006/main" xmlns:w14="http://schemas.microsoft.com/office/word/2010/wordml" mc:Ignorable="w14">
   <w:docDefaults>
     <w:rPrDefault>
       <w:rPr>
@@ -2474,7 +3205,6 @@
     <w:uiPriority w:val="99"/>
     <w:semiHidden/>
     <w:unhideWhenUsed/>
-    <w:qFormat/>
     <w:tblPr>
       <w:tblInd w:w="0" w:type="dxa"/>
       <w:tblCellMar>
@@ -4090,7 +4820,7 @@
 </file>
 
 <file path=customXml/itemProps1.xml><?xml version="1.0" encoding="utf-8"?>
-<ds:datastoreItem xmlns:ds="http://schemas.openxmlformats.org/officeDocument/2006/customXml" ds:itemID="{676C6B5E-1E59-484D-8FF2-CBAADC78F606}">
+<ds:datastoreItem xmlns:ds="http://schemas.openxmlformats.org/officeDocument/2006/customXml" ds:itemID="{CBC5BDAF-39B3-4A2D-9F38-BBB0BB18EBC6}">
   <ds:schemaRefs>
     <ds:schemaRef ds:uri="http://schemas.openxmlformats.org/officeDocument/2006/bibliography"/>
   </ds:schemaRefs>
